--- a/2. User Stories & use case diagrams/5. La page des messages/La page des message.docx
+++ b/2. User Stories & use case diagrams/5. La page des messages/La page des message.docx
@@ -13,7 +13,6 @@
           <w:u w:val="single"/>
         </w:rPr>
       </w:pPr>
-      <w:bookmarkStart w:id="0" w:name="_GoBack"/>
       <w:r>
         <w:rPr>
           <w:rFonts w:cstheme="minorHAnsi"/>
@@ -24,7 +23,6 @@
         <w:t>La page des messages</w:t>
       </w:r>
     </w:p>
-    <w:bookmarkEnd w:id="0"/>
     <w:p>
       <w:pPr>
         <w:spacing w:after="0" w:line="360" w:lineRule="auto"/>
@@ -2162,7 +2160,21 @@
         <w:rPr>
           <w:rFonts w:cstheme="minorHAnsi"/>
         </w:rPr>
-        <w:t>la liste des contacts apparaît et je choisis un contact</w:t>
+        <w:t xml:space="preserve">la liste des contacts </w:t>
+      </w:r>
+      <w:bookmarkStart w:id="0" w:name="_GoBack"/>
+      <w:bookmarkEnd w:id="0"/>
+      <w:r>
+        <w:rPr>
+          <w:rFonts w:cstheme="minorHAnsi"/>
+        </w:rPr>
+        <w:t>apparaissent</w:t>
+      </w:r>
+      <w:r>
+        <w:rPr>
+          <w:rFonts w:cstheme="minorHAnsi"/>
+        </w:rPr>
+        <w:t xml:space="preserve"> et je choisis un contact</w:t>
       </w:r>
     </w:p>
     <w:p>
@@ -5668,7 +5680,7 @@
 </file>
 
 <file path=customXml/itemProps1.xml><?xml version="1.0" encoding="utf-8"?>
-<ds:datastoreItem xmlns:ds="http://schemas.openxmlformats.org/officeDocument/2006/customXml" ds:itemID="{10E57D3A-7781-475B-AFAD-74EFE524FA64}">
+<ds:datastoreItem xmlns:ds="http://schemas.openxmlformats.org/officeDocument/2006/customXml" ds:itemID="{BE4E5A3C-8407-4EA4-894E-4B7EF1E73A02}">
   <ds:schemaRefs>
     <ds:schemaRef ds:uri="http://schemas.openxmlformats.org/officeDocument/2006/bibliography"/>
   </ds:schemaRefs>

--- a/2. User Stories & use case diagrams/5. La page des messages/La page des message.docx
+++ b/2. User Stories & use case diagrams/5. La page des messages/La page des message.docx
@@ -1748,16 +1748,167 @@
           <w:ilvl w:val="0"/>
           <w:numId w:val="15"/>
         </w:numPr>
+        <w:spacing w:after="0" w:line="360" w:lineRule="auto"/>
+        <w:rPr>
+          <w:rFonts w:cstheme="minorHAnsi"/>
+        </w:rPr>
+      </w:pPr>
+      <w:r>
+        <w:rPr>
+          <w:rFonts w:cstheme="minorHAnsi"/>
+        </w:rPr>
+        <w:t>Scénario : L'utilisateur enregistré d</w:t>
+      </w:r>
+      <w:r>
+        <w:rPr>
+          <w:rFonts w:cstheme="minorHAnsi"/>
+        </w:rPr>
+        <w:t>evrait</w:t>
+      </w:r>
+      <w:r>
+        <w:rPr>
+          <w:rFonts w:cstheme="minorHAnsi"/>
+        </w:rPr>
+        <w:t xml:space="preserve"> pouvoir télécharger une pièce jointe.</w:t>
+      </w:r>
+    </w:p>
+    <w:p>
+      <w:pPr>
+        <w:spacing w:after="0" w:line="240" w:lineRule="auto"/>
+        <w:ind w:left="709" w:hanging="283"/>
+        <w:rPr>
+          <w:rFonts w:cstheme="minorHAnsi"/>
+        </w:rPr>
+      </w:pPr>
+      <w:r>
+        <w:rPr>
+          <w:rFonts w:cstheme="minorHAnsi"/>
+          <w:b/>
+        </w:rPr>
+        <w:t>Etant donné que</w:t>
+      </w:r>
+      <w:r>
+        <w:rPr>
+          <w:rFonts w:cstheme="minorHAnsi"/>
+        </w:rPr>
+        <w:t xml:space="preserve"> </w:t>
+      </w:r>
+      <w:r>
+        <w:rPr>
+          <w:rFonts w:cstheme="minorHAnsi"/>
+        </w:rPr>
+        <w:t xml:space="preserve">je suis sur </w:t>
+      </w:r>
+      <w:r>
+        <w:rPr>
+          <w:rFonts w:cstheme="minorHAnsi"/>
+        </w:rPr>
+        <w:t>l'un de mes messages</w:t>
+      </w:r>
+    </w:p>
+    <w:p>
+      <w:pPr>
+        <w:spacing w:after="0" w:line="240" w:lineRule="auto"/>
+        <w:ind w:left="709" w:hanging="283"/>
+        <w:rPr>
+          <w:rFonts w:cstheme="minorHAnsi"/>
+        </w:rPr>
+      </w:pPr>
+      <w:r>
+        <w:rPr>
+          <w:rFonts w:cstheme="minorHAnsi"/>
+          <w:b/>
+        </w:rPr>
+        <w:t xml:space="preserve">Lorsque </w:t>
+      </w:r>
+      <w:r>
+        <w:rPr>
+          <w:rFonts w:cstheme="minorHAnsi"/>
+        </w:rPr>
+        <w:t xml:space="preserve">Je clique sur l'icône </w:t>
+      </w:r>
+      <w:r>
+        <w:rPr>
+          <w:rFonts w:cstheme="minorHAnsi"/>
+        </w:rPr>
+        <w:t>du trombone à côté d'un message</w:t>
+      </w:r>
+    </w:p>
+    <w:p>
+      <w:pPr>
+        <w:spacing w:after="0" w:line="240" w:lineRule="auto"/>
+        <w:ind w:left="709" w:hanging="283"/>
+        <w:rPr>
+          <w:rFonts w:cstheme="minorHAnsi"/>
+        </w:rPr>
+      </w:pPr>
+      <w:r>
+        <w:rPr>
+          <w:rFonts w:cstheme="minorHAnsi"/>
+          <w:b/>
+        </w:rPr>
+        <w:t>Alors</w:t>
+      </w:r>
+      <w:r>
+        <w:rPr>
+          <w:rFonts w:cstheme="minorHAnsi"/>
+        </w:rPr>
+        <w:t xml:space="preserve"> l</w:t>
+      </w:r>
+      <w:r>
+        <w:rPr>
+          <w:rFonts w:cstheme="minorHAnsi"/>
+        </w:rPr>
+        <w:t xml:space="preserve">a </w:t>
+      </w:r>
+      <w:r>
+        <w:rPr>
+          <w:rFonts w:cstheme="minorHAnsi"/>
+        </w:rPr>
+        <w:t>pièce jointe</w:t>
+      </w:r>
+      <w:r>
+        <w:rPr>
+          <w:rFonts w:cstheme="minorHAnsi"/>
+        </w:rPr>
+        <w:t xml:space="preserve"> devrait être téléchargé sur mon ordinateur.</w:t>
+      </w:r>
+    </w:p>
+    <w:p>
+      <w:pPr>
+        <w:spacing w:after="0" w:line="240" w:lineRule="auto"/>
+        <w:ind w:left="709" w:hanging="283"/>
+        <w:rPr>
+          <w:rFonts w:cstheme="minorHAnsi"/>
+        </w:rPr>
+      </w:pPr>
+    </w:p>
+    <w:p>
+      <w:pPr>
+        <w:spacing w:after="0" w:line="240" w:lineRule="auto"/>
+        <w:ind w:left="709" w:hanging="283"/>
+        <w:rPr>
+          <w:rFonts w:cstheme="minorHAnsi"/>
+        </w:rPr>
+      </w:pPr>
+    </w:p>
+    <w:p>
+      <w:pPr>
+        <w:pStyle w:val="Paragraphedeliste"/>
+        <w:numPr>
+          <w:ilvl w:val="0"/>
+          <w:numId w:val="15"/>
+        </w:numPr>
         <w:spacing w:line="240" w:lineRule="auto"/>
-        <w:ind w:left="709" w:hanging="283"/>
-        <w:rPr>
-          <w:rFonts w:cstheme="minorHAnsi"/>
-        </w:rPr>
-      </w:pPr>
-      <w:r>
-        <w:rPr>
-          <w:rFonts w:cstheme="minorHAnsi"/>
-        </w:rPr>
+        <w:rPr>
+          <w:rFonts w:cstheme="minorHAnsi"/>
+        </w:rPr>
+      </w:pPr>
+      <w:r>
+        <w:rPr>
+          <w:rFonts w:cstheme="minorHAnsi"/>
+        </w:rPr>
+        <w:lastRenderedPageBreak/>
         <w:t xml:space="preserve">Scénario : L'utilisateur enregistré devrait pouvoir fermer </w:t>
       </w:r>
       <w:r>
@@ -1911,7 +2062,6 @@
           <w:sz w:val="28"/>
           <w:u w:val="single"/>
         </w:rPr>
-        <w:lastRenderedPageBreak/>
         <w:t>Envoyer</w:t>
       </w:r>
     </w:p>
@@ -2162,8 +2312,6 @@
         </w:rPr>
         <w:t xml:space="preserve">la liste des contacts </w:t>
       </w:r>
-      <w:bookmarkStart w:id="0" w:name="_GoBack"/>
-      <w:bookmarkEnd w:id="0"/>
       <w:r>
         <w:rPr>
           <w:rFonts w:cstheme="minorHAnsi"/>
@@ -2344,8 +2492,141 @@
           <w:ilvl w:val="0"/>
           <w:numId w:val="19"/>
         </w:numPr>
+        <w:spacing w:after="0" w:line="240" w:lineRule="auto"/>
+        <w:rPr>
+          <w:rFonts w:cstheme="minorHAnsi"/>
+        </w:rPr>
+      </w:pPr>
+      <w:r>
+        <w:rPr>
+          <w:rFonts w:cstheme="minorHAnsi"/>
+        </w:rPr>
+        <w:t xml:space="preserve">Scénario : </w:t>
+      </w:r>
+      <w:r>
+        <w:rPr>
+          <w:rFonts w:cstheme="minorHAnsi"/>
+        </w:rPr>
+        <w:t>L'utilisateur enregistré</w:t>
+      </w:r>
+      <w:r>
+        <w:rPr>
+          <w:rFonts w:cstheme="minorHAnsi"/>
+        </w:rPr>
+        <w:t xml:space="preserve"> devrait pouvoir ajouter une pièce jointe.</w:t>
+      </w:r>
+    </w:p>
+    <w:p>
+      <w:pPr>
+        <w:spacing w:after="0" w:line="240" w:lineRule="auto"/>
+        <w:ind w:left="709" w:hanging="283"/>
+        <w:rPr>
+          <w:rFonts w:cstheme="minorHAnsi"/>
+        </w:rPr>
+      </w:pPr>
+      <w:r>
+        <w:rPr>
+          <w:rFonts w:cstheme="minorHAnsi"/>
+          <w:b/>
+        </w:rPr>
+        <w:t>Etant donné qu’</w:t>
+      </w:r>
+      <w:r>
+        <w:rPr>
+          <w:rFonts w:cstheme="minorHAnsi"/>
+        </w:rPr>
+        <w:t>une nouvelle fenêtre de message s'est ouverte, prête à envoyer un nouveau message</w:t>
+      </w:r>
+    </w:p>
+    <w:p>
+      <w:pPr>
+        <w:spacing w:after="0" w:line="240" w:lineRule="auto"/>
+        <w:ind w:left="709" w:hanging="283"/>
+        <w:rPr>
+          <w:rFonts w:cstheme="minorHAnsi"/>
+        </w:rPr>
+      </w:pPr>
+      <w:r>
+        <w:rPr>
+          <w:rFonts w:cstheme="minorHAnsi"/>
+          <w:b/>
+        </w:rPr>
+        <w:t xml:space="preserve">Lorsque </w:t>
+      </w:r>
+      <w:r>
+        <w:rPr>
+          <w:rFonts w:cstheme="minorHAnsi"/>
+        </w:rPr>
+        <w:t>je clique sur l'icône du trombone</w:t>
+      </w:r>
+    </w:p>
+    <w:p>
+      <w:pPr>
+        <w:spacing w:after="0" w:line="240" w:lineRule="auto"/>
+        <w:ind w:left="709" w:hanging="283"/>
+        <w:rPr>
+          <w:rFonts w:cstheme="minorHAnsi"/>
+        </w:rPr>
+      </w:pPr>
+      <w:r>
+        <w:rPr>
+          <w:rFonts w:cstheme="minorHAnsi"/>
+          <w:b/>
+        </w:rPr>
+        <w:t>Et</w:t>
+      </w:r>
+      <w:r>
+        <w:rPr>
+          <w:rFonts w:cstheme="minorHAnsi"/>
+        </w:rPr>
+        <w:t xml:space="preserve"> je choisis le fichier à ajouter</w:t>
+      </w:r>
+    </w:p>
+    <w:p>
+      <w:pPr>
+        <w:spacing w:after="0" w:line="240" w:lineRule="auto"/>
+        <w:ind w:left="709" w:hanging="283"/>
+        <w:rPr>
+          <w:rFonts w:cstheme="minorHAnsi"/>
+        </w:rPr>
+      </w:pPr>
+      <w:r>
+        <w:rPr>
+          <w:rFonts w:cstheme="minorHAnsi"/>
+          <w:b/>
+        </w:rPr>
+        <w:t>Alors</w:t>
+      </w:r>
+      <w:r>
+        <w:rPr>
+          <w:rFonts w:cstheme="minorHAnsi"/>
+        </w:rPr>
+        <w:t xml:space="preserve"> </w:t>
+      </w:r>
+      <w:r>
+        <w:rPr>
+          <w:rFonts w:cstheme="minorHAnsi"/>
+        </w:rPr>
+        <w:t>le fichier doit être enregistré dans le message.</w:t>
+      </w:r>
+    </w:p>
+    <w:p>
+      <w:pPr>
+        <w:spacing w:after="0" w:line="240" w:lineRule="auto"/>
+        <w:ind w:left="709" w:hanging="283"/>
+        <w:rPr>
+          <w:rFonts w:cstheme="minorHAnsi"/>
+        </w:rPr>
+      </w:pPr>
+    </w:p>
+    <w:p>
+      <w:pPr>
+        <w:pStyle w:val="Paragraphedeliste"/>
+        <w:numPr>
+          <w:ilvl w:val="0"/>
+          <w:numId w:val="19"/>
+        </w:numPr>
         <w:spacing w:line="240" w:lineRule="auto"/>
-        <w:ind w:left="709" w:hanging="283"/>
         <w:rPr>
           <w:rFonts w:cstheme="minorHAnsi"/>
         </w:rPr>
@@ -2440,6 +2721,71 @@
           <w:rFonts w:cstheme="minorHAnsi"/>
         </w:rPr>
       </w:pPr>
+    </w:p>
+    <w:p>
+      <w:pPr>
+        <w:spacing w:after="0" w:line="240" w:lineRule="auto"/>
+        <w:ind w:left="709" w:hanging="283"/>
+        <w:rPr>
+          <w:rFonts w:cstheme="minorHAnsi"/>
+        </w:rPr>
+      </w:pPr>
+    </w:p>
+    <w:p>
+      <w:pPr>
+        <w:spacing w:after="0" w:line="240" w:lineRule="auto"/>
+        <w:ind w:left="709" w:hanging="283"/>
+        <w:rPr>
+          <w:rFonts w:cstheme="minorHAnsi"/>
+        </w:rPr>
+      </w:pPr>
+    </w:p>
+    <w:p>
+      <w:pPr>
+        <w:spacing w:after="0" w:line="240" w:lineRule="auto"/>
+        <w:ind w:left="709" w:hanging="283"/>
+        <w:rPr>
+          <w:rFonts w:cstheme="minorHAnsi"/>
+        </w:rPr>
+      </w:pPr>
+    </w:p>
+    <w:p>
+      <w:pPr>
+        <w:spacing w:after="0" w:line="240" w:lineRule="auto"/>
+        <w:ind w:left="709" w:hanging="283"/>
+        <w:rPr>
+          <w:rFonts w:cstheme="minorHAnsi"/>
+        </w:rPr>
+      </w:pPr>
+    </w:p>
+    <w:p>
+      <w:pPr>
+        <w:spacing w:after="0" w:line="240" w:lineRule="auto"/>
+        <w:ind w:left="709" w:hanging="283"/>
+        <w:rPr>
+          <w:rFonts w:cstheme="minorHAnsi"/>
+        </w:rPr>
+      </w:pPr>
+    </w:p>
+    <w:p>
+      <w:pPr>
+        <w:spacing w:after="0" w:line="240" w:lineRule="auto"/>
+        <w:ind w:left="709" w:hanging="283"/>
+        <w:rPr>
+          <w:rFonts w:cstheme="minorHAnsi"/>
+        </w:rPr>
+      </w:pPr>
+    </w:p>
+    <w:p>
+      <w:pPr>
+        <w:spacing w:after="0" w:line="240" w:lineRule="auto"/>
+        <w:ind w:left="709" w:hanging="283"/>
+        <w:rPr>
+          <w:rFonts w:cstheme="minorHAnsi"/>
+        </w:rPr>
+      </w:pPr>
+      <w:bookmarkStart w:id="0" w:name="_GoBack"/>
+      <w:bookmarkEnd w:id="0"/>
     </w:p>
     <w:p>
       <w:pPr>
@@ -2458,6 +2804,7 @@
           <w:sz w:val="28"/>
           <w:u w:val="single"/>
         </w:rPr>
+        <w:lastRenderedPageBreak/>
         <w:t>Supprimer</w:t>
       </w:r>
     </w:p>
@@ -2884,7 +3231,6 @@
         <w:rPr>
           <w:rFonts w:cstheme="minorHAnsi"/>
         </w:rPr>
-        <w:lastRenderedPageBreak/>
         <w:t>Scénario : L'utilisateur enregistré devrait pouvoir annuler la suppression d'un message.</w:t>
       </w:r>
     </w:p>
@@ -3364,7 +3710,7 @@
   <w:abstractNum w:abstractNumId="2" w15:restartNumberingAfterBreak="0">
     <w:nsid w:val="16A31E60"/>
     <w:multiLevelType w:val="hybridMultilevel"/>
-    <w:tmpl w:val="03CCF25C"/>
+    <w:tmpl w:val="4DF8A384"/>
     <w:lvl w:ilvl="0" w:tplc="040C000F">
       <w:start w:val="1"/>
       <w:numFmt w:val="decimal"/>
@@ -4788,7 +5134,7 @@
   <w:abstractNum w:abstractNumId="18" w15:restartNumberingAfterBreak="0">
     <w:nsid w:val="7E387FC6"/>
     <w:multiLevelType w:val="hybridMultilevel"/>
-    <w:tmpl w:val="4CD60968"/>
+    <w:tmpl w:val="79900660"/>
     <w:lvl w:ilvl="0" w:tplc="040C000F">
       <w:start w:val="1"/>
       <w:numFmt w:val="decimal"/>
@@ -5680,7 +6026,7 @@
 </file>
 
 <file path=customXml/itemProps1.xml><?xml version="1.0" encoding="utf-8"?>
-<ds:datastoreItem xmlns:ds="http://schemas.openxmlformats.org/officeDocument/2006/customXml" ds:itemID="{BE4E5A3C-8407-4EA4-894E-4B7EF1E73A02}">
+<ds:datastoreItem xmlns:ds="http://schemas.openxmlformats.org/officeDocument/2006/customXml" ds:itemID="{DCDDE3A2-3731-4017-8AF3-7F00A7D9122B}">
   <ds:schemaRefs>
     <ds:schemaRef ds:uri="http://schemas.openxmlformats.org/officeDocument/2006/bibliography"/>
   </ds:schemaRefs>
